--- a/3semestr/YAIP/lab11_2_version/Демонстрация БД.docx
+++ b/3semestr/YAIP/lab11_2_version/Демонстрация БД.docx
@@ -11,19 +11,7 @@
           <w:rPr>
             <w:rStyle w:val="a3"/>
           </w:rPr>
-          <w:t>http://127.0.0.1:3000/db_in</w:t>
-        </w:r>
-        <w:r>
-          <w:rPr>
-            <w:rStyle w:val="a3"/>
-          </w:rPr>
-          <w:t>d</w:t>
-        </w:r>
-        <w:r>
-          <w:rPr>
-            <w:rStyle w:val="a3"/>
-          </w:rPr>
-          <w:t>ex</w:t>
+          <w:t>http://127.0.0.1:3000/db_index</w:t>
         </w:r>
       </w:hyperlink>
     </w:p>
@@ -80,6 +68,11 @@
       </w:hyperlink>
     </w:p>
     <w:p>
+      <w:pPr>
+        <w:rPr>
+          <w:rStyle w:val="a3"/>
+        </w:rPr>
+      </w:pPr>
       <w:r>
         <w:t xml:space="preserve">Путь </w:t>
       </w:r>
@@ -99,8 +92,86 @@
           <w:t>http://127.0.0.1:3000</w:t>
         </w:r>
       </w:hyperlink>
+    </w:p>
+    <w:p>
+      <w:pPr>
+        <w:rPr>
+          <w:rStyle w:val="a3"/>
+        </w:rPr>
+      </w:pPr>
+    </w:p>
+    <w:p>
+      <w:pPr>
+        <w:rPr>
+          <w:rStyle w:val="a3"/>
+        </w:rPr>
+      </w:pPr>
+    </w:p>
+    <w:p>
+      <w:pPr>
+        <w:rPr>
+          <w:lang w:val="en-US"/>
+        </w:rPr>
+      </w:pPr>
+      <w:proofErr w:type="gramStart"/>
+      <w:r>
+        <w:rPr>
+          <w:rStyle w:val="a3"/>
+          <w:color w:val="auto"/>
+          <w:u w:val="none"/>
+        </w:rPr>
+        <w:t>Тесты</w:t>
+      </w:r>
+      <w:r>
+        <w:rPr>
+          <w:rStyle w:val="a3"/>
+          <w:color w:val="auto"/>
+          <w:u w:val="none"/>
+          <w:lang w:val="en-US"/>
+        </w:rPr>
+        <w:t xml:space="preserve">: </w:t>
+      </w:r>
+      <w:r>
+        <w:rPr>
+          <w:rStyle w:val="a3"/>
+          <w:color w:val="auto"/>
+          <w:u w:val="none"/>
+          <w:lang w:val="en-US"/>
+        </w:rPr>
+        <w:t xml:space="preserve">  </w:t>
+      </w:r>
+      <w:proofErr w:type="gramEnd"/>
+      <w:r>
+        <w:rPr>
+          <w:rStyle w:val="a3"/>
+          <w:color w:val="auto"/>
+          <w:u w:val="none"/>
+          <w:lang w:val="en-US"/>
+        </w:rPr>
+        <w:t xml:space="preserve">    </w:t>
+      </w:r>
       <w:bookmarkStart w:id="0" w:name="_GoBack"/>
       <w:bookmarkEnd w:id="0"/>
+      <w:r>
+        <w:rPr>
+          <w:rStyle w:val="a3"/>
+          <w:color w:val="auto"/>
+          <w:u w:val="none"/>
+          <w:lang w:val="en-US"/>
+        </w:rPr>
+        <w:t>rake test TEST=test/models/</w:t>
+      </w:r>
+      <w:proofErr w:type="spellStart"/>
+      <w:r>
+        <w:rPr>
+          <w:rStyle w:val="a3"/>
+          <w:color w:val="auto"/>
+          <w:u w:val="none"/>
+          <w:lang w:val="en-US"/>
+        </w:rPr>
+        <w:t>result_test.rb</w:t>
+      </w:r>
+      <w:proofErr w:type="spellEnd"/>
     </w:p>
     <w:sectPr>
       <w:pgSz w:w="11906" w:h="16838"/>
